--- a/Assets/manual.docx
+++ b/Assets/manual.docx
@@ -18,7 +18,15 @@
         <w:t>k</w:t>
       </w:r>
       <w:r>
-        <w:t xml:space="preserve"> Flick m</w:t>
+        <w:t xml:space="preserve"> </w:t>
+      </w:r>
+      <w:proofErr w:type="spellStart"/>
+      <w:r>
+        <w:t>Flick</w:t>
+      </w:r>
+      <w:proofErr w:type="spellEnd"/>
+      <w:r>
+        <w:t xml:space="preserve"> m</w:t>
       </w:r>
       <w:r>
         <w:t>eglátva</w:t>
@@ -45,13 +53,21 @@
         <w:t xml:space="preserve"> hogy milyen veszélyek, kihívások rejlenek ebben a</w:t>
       </w:r>
       <w:r>
-        <w:t>z egyszerűnek tűnő feladatban. A játék célja: Segíts Flick</w:t>
+        <w:t xml:space="preserve">z egyszerűnek tűnő feladatban. A játék célja: Segíts </w:t>
+      </w:r>
+      <w:proofErr w:type="spellStart"/>
+      <w:r>
+        <w:t>Flick</w:t>
       </w:r>
       <w:r>
         <w:t>-</w:t>
       </w:r>
       <w:r>
-        <w:t xml:space="preserve">nek </w:t>
+        <w:t>nek</w:t>
+      </w:r>
+      <w:proofErr w:type="spellEnd"/>
+      <w:r>
+        <w:t xml:space="preserve"> </w:t>
       </w:r>
       <w:r>
         <w:t>minél</w:t>
@@ -76,7 +92,18 @@
     </w:p>
     <w:p>
       <w:r>
-        <w:t>A játék célja: minnél több szemetet a megfelelő színű kukába helyezni (hint: outline segít)</w:t>
+        <w:t xml:space="preserve">A játék célja: </w:t>
+      </w:r>
+      <w:proofErr w:type="spellStart"/>
+      <w:r>
+        <w:t>M</w:t>
+      </w:r>
+      <w:r>
+        <w:t>innél</w:t>
+      </w:r>
+      <w:proofErr w:type="spellEnd"/>
+      <w:r>
+        <w:t xml:space="preserve"> több szemetet a megfelelő színű kukába helyezni (hint: outline segít)</w:t>
       </w:r>
       <w:r>
         <w:t xml:space="preserve"> úgy, hogy azokat egyszer „pöckölheted”</w:t>
@@ -85,65 +112,83 @@
         <w:t xml:space="preserve">. </w:t>
       </w:r>
       <w:r>
-        <w:t>A 6</w:t>
-      </w:r>
-      <w:r>
-        <w:t xml:space="preserve"> ku</w:t>
-      </w:r>
-      <w:r>
-        <w:t>ka</w:t>
+        <w:t>A</w:t>
+      </w:r>
+      <w:r>
+        <w:t xml:space="preserve"> kukák</w:t>
       </w:r>
       <w:r>
         <w:t xml:space="preserve"> között </w:t>
       </w:r>
       <w:r>
         <w:t>tudsz váltogatni a jobb oldalon levő fel-le gombokkal, hogy minden szemétnek legyen helye</w:t>
+      </w:r>
+      <w:r>
+        <w:t>.</w:t>
       </w:r>
     </w:p>
     <w:p>
       <w:r>
-        <w:t>A játék vége: elfogy a 3 élet (3 szív alul) vagy eléred a kukapacitás maximumát (jobb alsó sarok)</w:t>
+        <w:t xml:space="preserve">A játék vége: </w:t>
+      </w:r>
+      <w:r>
+        <w:t>E</w:t>
+      </w:r>
+      <w:r>
+        <w:t>lfogy a 3 élet (3 szív alul) vagy eléred a kukapacitás maximumát (jobb alsó sarok)</w:t>
+      </w:r>
+      <w:r>
+        <w:t>.</w:t>
+      </w:r>
+      <w:r>
+        <w:t xml:space="preserve"> </w:t>
+      </w:r>
+      <w:r>
+        <w:t>A shopban van lehetőséged ezt a maximumot növelni</w:t>
+      </w:r>
+      <w:r>
+        <w:t>.</w:t>
       </w:r>
     </w:p>
     <w:p>
       <w:r>
-        <w:t>A shopban van lehetőséged ezt a maximumot növelni</w:t>
+        <w:t>Shop</w:t>
       </w:r>
     </w:p>
     <w:p>
-      <w:r>
-        <w:t>Shop</w:t>
+      <w:proofErr w:type="spellStart"/>
+      <w:r>
+        <w:t>Ability</w:t>
+      </w:r>
+      <w:proofErr w:type="spellEnd"/>
+      <w:r>
+        <w:t xml:space="preserve"> darab</w:t>
       </w:r>
     </w:p>
     <w:p>
       <w:r>
-        <w:t>Ability darab</w:t>
-      </w:r>
+        <w:t xml:space="preserve">Random </w:t>
+      </w:r>
+      <w:proofErr w:type="spellStart"/>
+      <w:r>
+        <w:t>eventek</w:t>
+      </w:r>
+      <w:proofErr w:type="spellEnd"/>
     </w:p>
     <w:p>
       <w:r>
-        <w:t>Random eventek</w:t>
+        <w:t xml:space="preserve">Konvoj: megbízást kapsz, hogy takarítsd el az utat egy űrhajó konvoj elől. Teljesítve </w:t>
+      </w:r>
+      <w:r>
+        <w:t xml:space="preserve">nagy jutalom ütheti a markodat, de vigyázz, ha akár egy szemét is keresztezi </w:t>
+      </w:r>
+      <w:r>
+        <w:t>az űrhajók útját nem csak a mesés jutalomról, de az eddig szerzett pontjaidból való levonásra számíthatsz</w:t>
       </w:r>
     </w:p>
     <w:p>
       <w:r>
-        <w:t xml:space="preserve">Konvoj: megbízást kapsz, hogy takarítsd el az utat egy űrhajó konvoj elől. Teljesítve </w:t>
-      </w:r>
-      <w:r>
-        <w:t xml:space="preserve">nagy jutalom ütheti a markodat, de vigyázz, ha akár egy szemét is keresztezi </w:t>
-      </w:r>
-      <w:r>
-        <w:t>az űrhajók útját nem csak a mesés jutalomról, de az eddig szerzett pontjaidból való levonásra számíthatsz</w:t>
-      </w:r>
-    </w:p>
-    <w:p>
-      <w:r>
-        <w:t xml:space="preserve">Gravitációs anomália: </w:t>
-      </w:r>
-    </w:p>
-    <w:p>
-      <w:r>
-        <w:t xml:space="preserve">Hohó, csak nem egy fekete lyuk tűnt fel a láthatáron! </w:t>
+        <w:t xml:space="preserve">Gravitációs anomália: Hohó, csak nem egy fekete lyuk tűnt fel a láthatáron! </w:t>
       </w:r>
       <w:r>
         <w:t>Magába szippantja az összes értékes szemetet</w:t>

--- a/Assets/manual.docx
+++ b/Assets/manual.docx
@@ -194,7 +194,21 @@
         <w:t>Magába szippantja az összes értékes szemetet</w:t>
       </w:r>
     </w:p>
-    <w:p/>
+    <w:p>
+      <w:hyperlink r:id="rId4" w:history="1">
+        <w:r>
+          <w:rPr>
+            <w:rStyle w:val="Hiperhivatkozs"/>
+          </w:rPr>
+          <w:t>https://www.needpix.com/photo/936786/green-arrow-up-free-vector-graphics</w:t>
+        </w:r>
+      </w:hyperlink>
+    </w:p>
+    <w:p>
+      <w:r>
+        <w:t>https://www.deviantart.com/doloresminette/art/top-hat-png-315247335</w:t>
+      </w:r>
+    </w:p>
     <w:sectPr>
       <w:pgSz w:w="11906" w:h="16838"/>
       <w:pgMar w:top="1417" w:right="1417" w:bottom="1417" w:left="1417" w:header="708" w:footer="708" w:gutter="0"/>
@@ -633,6 +647,29 @@
     <w:semiHidden/>
     <w:unhideWhenUsed/>
   </w:style>
+  <w:style w:type="character" w:styleId="Hiperhivatkozs">
+    <w:name w:val="Hyperlink"/>
+    <w:basedOn w:val="Bekezdsalapbettpusa"/>
+    <w:uiPriority w:val="99"/>
+    <w:unhideWhenUsed/>
+    <w:rsid w:val="005363FD"/>
+    <w:rPr>
+      <w:color w:val="0563C1" w:themeColor="hyperlink"/>
+      <w:u w:val="single"/>
+    </w:rPr>
+  </w:style>
+  <w:style w:type="character" w:styleId="Feloldatlanmegemlts">
+    <w:name w:val="Unresolved Mention"/>
+    <w:basedOn w:val="Bekezdsalapbettpusa"/>
+    <w:uiPriority w:val="99"/>
+    <w:semiHidden/>
+    <w:unhideWhenUsed/>
+    <w:rsid w:val="005363FD"/>
+    <w:rPr>
+      <w:color w:val="605E5C"/>
+      <w:shd w:val="clear" w:color="auto" w:fill="E1DFDD"/>
+    </w:rPr>
+  </w:style>
 </w:styles>
 </file>
 

--- a/Assets/manual.docx
+++ b/Assets/manual.docx
@@ -18,68 +18,112 @@
         <w:t>k</w:t>
       </w:r>
       <w:r>
+        <w:t xml:space="preserve"> Flick m</w:t>
+      </w:r>
+      <w:r>
+        <w:t>eglátva</w:t>
+      </w:r>
+      <w:r>
+        <w:t xml:space="preserve"> ebben</w:t>
+      </w:r>
+      <w:r>
+        <w:t xml:space="preserve"> a </w:t>
+      </w:r>
+      <w:r>
+        <w:t>biznisz</w:t>
+      </w:r>
+      <w:r>
+        <w:t xml:space="preserve"> lehetőséget elhatározta, hogy a legtisztább, vagyishogy ebben az esetben a legkoszosabb piacot célozza meg, ahol nincsenek versenytársak: az űrt.</w:t>
+      </w:r>
+      <w:r>
+        <w:t xml:space="preserve"> Azonban ekkor még nem </w:t>
+      </w:r>
+      <w:r>
+        <w:t>tudta,</w:t>
+      </w:r>
+      <w:r>
+        <w:t xml:space="preserve"> hogy milyen veszélyek, kihívások rejlenek ebben a</w:t>
+      </w:r>
+      <w:r>
+        <w:t>z egyszerűnek tűnő feladatban. A játék célja: Segíts Flick</w:t>
+      </w:r>
+      <w:r>
+        <w:t>-</w:t>
+      </w:r>
+      <w:r>
+        <w:t xml:space="preserve">nek </w:t>
+      </w:r>
+      <w:r>
+        <w:t>minél</w:t>
+      </w:r>
+      <w:r>
+        <w:t xml:space="preserve"> több szemetet szelektíven gyűjteni, így </w:t>
+      </w:r>
+      <w:r>
+        <w:t>az abból szerzett nyereségből fejleszthesse űrhajóját</w:t>
+      </w:r>
+      <w:r>
+        <w:t xml:space="preserve"> és felszerelését</w:t>
+      </w:r>
+      <w:r>
+        <w:t>.</w:t>
+      </w:r>
+    </w:p>
+    <w:p>
+      <w:r>
+        <w:t>Gameplay</w:t>
+      </w:r>
+    </w:p>
+    <w:p>
+      <w:r>
+        <w:t xml:space="preserve">A játék célja: </w:t>
+      </w:r>
+      <w:r>
+        <w:t>M</w:t>
+      </w:r>
+      <w:r>
+        <w:t>innél több szemetet a megfelelő színű kukába helyezni (hint: outline segít)</w:t>
+      </w:r>
+      <w:r>
+        <w:t xml:space="preserve"> úgy, hogy azokat egyszer „pöckölheted”</w:t>
+      </w:r>
+      <w:r>
+        <w:t xml:space="preserve">. </w:t>
+      </w:r>
+      <w:r>
+        <w:t>A</w:t>
+      </w:r>
+      <w:r>
+        <w:t xml:space="preserve"> kukák</w:t>
+      </w:r>
+      <w:r>
+        <w:t xml:space="preserve"> között </w:t>
+      </w:r>
+      <w:r>
+        <w:t>tudsz váltogatni a jobb oldalon levő fel-le gombokkal, hogy minden szemétnek legyen helye</w:t>
+      </w:r>
+      <w:r>
+        <w:t>.</w:t>
+      </w:r>
+    </w:p>
+    <w:p>
+      <w:r>
+        <w:t xml:space="preserve">A játék vége: </w:t>
+      </w:r>
+      <w:r>
+        <w:t>E</w:t>
+      </w:r>
+      <w:r>
+        <w:t>lfogy a 3 élet (3 szív alul) vagy eléred a kukapacitás maximumát (jobb alsó sarok)</w:t>
+      </w:r>
+      <w:r>
+        <w:t>.</w:t>
+      </w:r>
+      <w:r>
         <w:t xml:space="preserve"> </w:t>
       </w:r>
-      <w:proofErr w:type="spellStart"/>
-      <w:r>
-        <w:t>Flick</w:t>
-      </w:r>
-      <w:proofErr w:type="spellEnd"/>
-      <w:r>
-        <w:t xml:space="preserve"> m</w:t>
-      </w:r>
-      <w:r>
-        <w:t>eglátva</w:t>
-      </w:r>
-      <w:r>
-        <w:t xml:space="preserve"> ebben</w:t>
-      </w:r>
-      <w:r>
-        <w:t xml:space="preserve"> a </w:t>
-      </w:r>
-      <w:r>
-        <w:t>biznisz</w:t>
-      </w:r>
-      <w:r>
-        <w:t xml:space="preserve"> lehetőséget elhatározta, hogy a legtisztább, vagyishogy ebben az esetben a legkoszosabb piacot célozza meg, ahol nincsenek versenytársak: az űrt.</w:t>
-      </w:r>
-      <w:r>
-        <w:t xml:space="preserve"> Azonban ekkor még nem </w:t>
-      </w:r>
-      <w:r>
-        <w:t>tudta,</w:t>
-      </w:r>
-      <w:r>
-        <w:t xml:space="preserve"> hogy milyen veszélyek, kihívások rejlenek ebben a</w:t>
-      </w:r>
-      <w:r>
-        <w:t xml:space="preserve">z egyszerűnek tűnő feladatban. A játék célja: Segíts </w:t>
-      </w:r>
-      <w:proofErr w:type="spellStart"/>
-      <w:r>
-        <w:t>Flick</w:t>
-      </w:r>
-      <w:r>
-        <w:t>-</w:t>
-      </w:r>
-      <w:r>
-        <w:t>nek</w:t>
-      </w:r>
-      <w:proofErr w:type="spellEnd"/>
-      <w:r>
-        <w:t xml:space="preserve"> </w:t>
-      </w:r>
-      <w:r>
-        <w:t>minél</w:t>
-      </w:r>
-      <w:r>
-        <w:t xml:space="preserve"> több szemetet szelektíven gyűjteni, így </w:t>
-      </w:r>
-      <w:r>
-        <w:t>az abból szerzett nyereségből fejleszthesse űrhajóját</w:t>
-      </w:r>
-      <w:r>
-        <w:t xml:space="preserve"> és felszerelését</w:t>
+      <w:r>
+        <w:t>A shopban van lehetőséged ezt a maximumot növelni</w:t>
       </w:r>
       <w:r>
         <w:t>.</w:t>
@@ -87,93 +131,18 @@
     </w:p>
     <w:p>
       <w:r>
-        <w:t>Gameplay</w:t>
-      </w:r>
-    </w:p>
-    <w:p>
-      <w:r>
-        <w:t xml:space="preserve">A játék célja: </w:t>
-      </w:r>
-      <w:proofErr w:type="spellStart"/>
-      <w:r>
-        <w:t>M</w:t>
-      </w:r>
-      <w:r>
-        <w:t>innél</w:t>
-      </w:r>
-      <w:proofErr w:type="spellEnd"/>
-      <w:r>
-        <w:t xml:space="preserve"> több szemetet a megfelelő színű kukába helyezni (hint: outline segít)</w:t>
-      </w:r>
-      <w:r>
-        <w:t xml:space="preserve"> úgy, hogy azokat egyszer „pöckölheted”</w:t>
-      </w:r>
-      <w:r>
-        <w:t xml:space="preserve">. </w:t>
-      </w:r>
-      <w:r>
-        <w:t>A</w:t>
-      </w:r>
-      <w:r>
-        <w:t xml:space="preserve"> kukák</w:t>
-      </w:r>
-      <w:r>
-        <w:t xml:space="preserve"> között </w:t>
-      </w:r>
-      <w:r>
-        <w:t>tudsz váltogatni a jobb oldalon levő fel-le gombokkal, hogy minden szemétnek legyen helye</w:t>
-      </w:r>
-      <w:r>
-        <w:t>.</w:t>
-      </w:r>
-    </w:p>
-    <w:p>
-      <w:r>
-        <w:t xml:space="preserve">A játék vége: </w:t>
-      </w:r>
-      <w:r>
-        <w:t>E</w:t>
-      </w:r>
-      <w:r>
-        <w:t>lfogy a 3 élet (3 szív alul) vagy eléred a kukapacitás maximumát (jobb alsó sarok)</w:t>
-      </w:r>
-      <w:r>
-        <w:t>.</w:t>
-      </w:r>
-      <w:r>
-        <w:t xml:space="preserve"> </w:t>
-      </w:r>
-      <w:r>
-        <w:t>A shopban van lehetőséged ezt a maximumot növelni</w:t>
-      </w:r>
-      <w:r>
-        <w:t>.</w:t>
-      </w:r>
-    </w:p>
-    <w:p>
-      <w:r>
         <w:t>Shop</w:t>
       </w:r>
     </w:p>
     <w:p>
-      <w:proofErr w:type="spellStart"/>
-      <w:r>
-        <w:t>Ability</w:t>
-      </w:r>
-      <w:proofErr w:type="spellEnd"/>
-      <w:r>
-        <w:t xml:space="preserve"> darab</w:t>
-      </w:r>
-    </w:p>
-    <w:p>
-      <w:r>
-        <w:t xml:space="preserve">Random </w:t>
-      </w:r>
-      <w:proofErr w:type="spellStart"/>
-      <w:r>
-        <w:t>eventek</w:t>
-      </w:r>
-      <w:proofErr w:type="spellEnd"/>
+      <w:r>
+        <w:t>Ability darab</w:t>
+      </w:r>
+    </w:p>
+    <w:p>
+      <w:r>
+        <w:t>Random eventek</w:t>
+      </w:r>
     </w:p>
     <w:p>
       <w:r>
@@ -205,8 +174,18 @@
       </w:hyperlink>
     </w:p>
     <w:p>
-      <w:r>
-        <w:t>https://www.deviantart.com/doloresminette/art/top-hat-png-315247335</w:t>
+      <w:hyperlink r:id="rId5" w:history="1">
+        <w:r>
+          <w:rPr>
+            <w:rStyle w:val="Hiperhivatkozs"/>
+          </w:rPr>
+          <w:t>https://www.deviantart.com/doloresminette/art/top-hat-png-315247335</w:t>
+        </w:r>
+      </w:hyperlink>
+    </w:p>
+    <w:p>
+      <w:r>
+        <w:t>https://www.needpix.com/photo/176371/joker-juggling-hat-white-smile-bells</w:t>
       </w:r>
     </w:p>
     <w:sectPr>
